--- a/_BCC/Material/BCC_Projeto.docx
+++ b/_BCC/Material/BCC_Projeto.docx
@@ -25,7 +25,6 @@
           <w:tcPr>
             <w:tcW w:w="9072" w:type="dxa"/>
             <w:gridSpan w:val="2"/>
-            <w:shd w:val="clear" w:color="auto" w:fill="auto"/>
           </w:tcPr>
           <w:p>
             <w:pPr>
@@ -77,12 +76,6 @@
               <w:rPr>
                 <w:rStyle w:val="Nmerodepgina"/>
               </w:rPr>
-              <w:t xml:space="preserve"> – 2024_2</w:t>
-            </w:r>
-            <w:r>
-              <w:rPr>
-                <w:rStyle w:val="Nmerodepgina"/>
-              </w:rPr>
               <w:t>)</w:t>
             </w:r>
           </w:p>
@@ -92,7 +85,6 @@
         <w:tc>
           <w:tcPr>
             <w:tcW w:w="5387" w:type="dxa"/>
-            <w:shd w:val="clear" w:color="auto" w:fill="auto"/>
           </w:tcPr>
           <w:p>
             <w:pPr>
@@ -103,16 +95,40 @@
               </w:tabs>
               <w:ind w:right="141"/>
             </w:pPr>
+            <w:proofErr w:type="gramStart"/>
             <w:r>
               <w:rPr>
                 <w:rStyle w:val="Nmerodepgina"/>
               </w:rPr>
-              <w:t>(    ) PRÉ-PROJETO     (</w:t>
+              <w:t>(    )</w:t>
+            </w:r>
+            <w:proofErr w:type="gramEnd"/>
+            <w:r>
+              <w:rPr>
+                <w:rStyle w:val="Nmerodepgina"/>
+              </w:rPr>
+              <w:t xml:space="preserve"> PRÉ-PROJETO  </w:t>
+            </w:r>
+            <w:proofErr w:type="gramStart"/>
+            <w:r>
+              <w:rPr>
+                <w:rStyle w:val="Nmerodepgina"/>
+              </w:rPr>
+              <w:t>   (</w:t>
+            </w:r>
+            <w:proofErr w:type="gramEnd"/>
+            <w:r>
+              <w:t>   </w:t>
+            </w:r>
+            <w:proofErr w:type="gramStart"/>
+            <w:r>
+              <w:t>  )</w:t>
+            </w:r>
+            <w:proofErr w:type="gramEnd"/>
+            <w:r>
+              <w:t xml:space="preserve"> </w:t>
             </w:r>
             <w:r>
-              <w:t xml:space="preserve">     ) </w:t>
-            </w:r>
-            <w:r>
               <w:rPr>
                 <w:rStyle w:val="Nmerodepgina"/>
               </w:rPr>
@@ -123,7 +139,6 @@
         <w:tc>
           <w:tcPr>
             <w:tcW w:w="3685" w:type="dxa"/>
-            <w:shd w:val="clear" w:color="auto" w:fill="auto"/>
           </w:tcPr>
           <w:p>
             <w:pPr>
@@ -165,7 +180,7 @@
               <w:rPr>
                 <w:rStyle w:val="Nmerodepgina"/>
               </w:rPr>
-              <w:t>1</w:t>
+              <w:t>2</w:t>
             </w:r>
           </w:p>
         </w:tc>
@@ -195,7 +210,10 @@
         <w:pStyle w:val="TF-AUTOR0"/>
       </w:pPr>
       <w:r>
-        <w:t xml:space="preserve">Prof. </w:t>
+        <w:t>p</w:t>
+      </w:r>
+      <w:r>
+        <w:t xml:space="preserve">rof. </w:t>
       </w:r>
       <w:r>
         <w:t>Nome</w:t>
@@ -221,7 +239,10 @@
         <w:pStyle w:val="TF-AUTOR0"/>
       </w:pPr>
       <w:r>
-        <w:t xml:space="preserve">Prof. </w:t>
+        <w:t>p</w:t>
+      </w:r>
+      <w:r>
+        <w:t xml:space="preserve">rof. </w:t>
       </w:r>
       <w:r>
         <w:t>Nome</w:t>
@@ -475,7 +496,15 @@
         <w:t>[</w:t>
       </w:r>
       <w:r>
-        <w:t>Os objetivos específicos detalham o objetivo principal ou definem subprodutos do trabalho. Também se relacionam a formas de validação ou avaliação do trabalho realizado. Os objetivos devem ser mensuráveis quanto a se e como foram ou não atingidos. Os objetivos específicos devem ser enumerados, usando verbos no infinitivo.</w:t>
+        <w:t xml:space="preserve">Os objetivos específicos detalham o objetivo principal ou definem subprodutos do trabalho. Também se relacionam a formas de validação ou avaliação do trabalho realizado. Os objetivos devem ser mensuráveis quanto a se </w:t>
+      </w:r>
+      <w:proofErr w:type="gramStart"/>
+      <w:r>
+        <w:t>e</w:t>
+      </w:r>
+      <w:proofErr w:type="gramEnd"/>
+      <w:r>
+        <w:t xml:space="preserve"> como foram ou não atingidos. Os objetivos específicos devem ser enumerados, usando verbos no infinitivo.</w:t>
       </w:r>
       <w:r>
         <w:t xml:space="preserve"> Objetivos não são requisitos.</w:t>
@@ -770,6 +799,9 @@
               <w:pStyle w:val="TF-TEXTOQUADRO"/>
             </w:pPr>
             <w:r>
+              <w:t xml:space="preserve">Citação da </w:t>
+            </w:r>
+            <w:r>
               <w:t>Referência</w:t>
             </w:r>
           </w:p>
@@ -782,7 +814,6 @@
         <w:tc>
           <w:tcPr>
             <w:tcW w:w="3697" w:type="dxa"/>
-            <w:shd w:val="clear" w:color="auto" w:fill="auto"/>
           </w:tcPr>
           <w:p>
             <w:pPr>
@@ -804,7 +835,6 @@
         <w:tc>
           <w:tcPr>
             <w:tcW w:w="3249" w:type="dxa"/>
-            <w:shd w:val="clear" w:color="auto" w:fill="auto"/>
           </w:tcPr>
           <w:p>
             <w:pPr>
@@ -852,7 +882,6 @@
         <w:tc>
           <w:tcPr>
             <w:tcW w:w="3697" w:type="dxa"/>
-            <w:shd w:val="clear" w:color="auto" w:fill="auto"/>
           </w:tcPr>
           <w:p>
             <w:pPr>
@@ -867,7 +896,6 @@
         <w:tc>
           <w:tcPr>
             <w:tcW w:w="3249" w:type="dxa"/>
-            <w:shd w:val="clear" w:color="auto" w:fill="auto"/>
           </w:tcPr>
           <w:p>
             <w:pPr>
@@ -901,7 +929,6 @@
         <w:tc>
           <w:tcPr>
             <w:tcW w:w="3697" w:type="dxa"/>
-            <w:shd w:val="clear" w:color="auto" w:fill="auto"/>
           </w:tcPr>
           <w:p>
             <w:pPr>
@@ -916,7 +943,6 @@
         <w:tc>
           <w:tcPr>
             <w:tcW w:w="3249" w:type="dxa"/>
-            <w:shd w:val="clear" w:color="auto" w:fill="auto"/>
           </w:tcPr>
           <w:p>
             <w:pPr>
@@ -950,7 +976,6 @@
         <w:tc>
           <w:tcPr>
             <w:tcW w:w="3697" w:type="dxa"/>
-            <w:shd w:val="clear" w:color="auto" w:fill="auto"/>
           </w:tcPr>
           <w:p>
             <w:pPr>
@@ -965,7 +990,6 @@
         <w:tc>
           <w:tcPr>
             <w:tcW w:w="3249" w:type="dxa"/>
-            <w:shd w:val="clear" w:color="auto" w:fill="auto"/>
           </w:tcPr>
           <w:p>
             <w:pPr>
@@ -999,7 +1023,6 @@
         <w:tc>
           <w:tcPr>
             <w:tcW w:w="3697" w:type="dxa"/>
-            <w:shd w:val="clear" w:color="auto" w:fill="auto"/>
           </w:tcPr>
           <w:p>
             <w:pPr>
@@ -1014,7 +1037,6 @@
         <w:tc>
           <w:tcPr>
             <w:tcW w:w="3249" w:type="dxa"/>
-            <w:shd w:val="clear" w:color="auto" w:fill="auto"/>
           </w:tcPr>
           <w:p>
             <w:pPr>
@@ -1048,7 +1070,6 @@
         <w:tc>
           <w:tcPr>
             <w:tcW w:w="3697" w:type="dxa"/>
-            <w:shd w:val="clear" w:color="auto" w:fill="auto"/>
           </w:tcPr>
           <w:p>
             <w:pPr>
@@ -1063,7 +1084,6 @@
         <w:tc>
           <w:tcPr>
             <w:tcW w:w="3249" w:type="dxa"/>
-            <w:shd w:val="clear" w:color="auto" w:fill="auto"/>
           </w:tcPr>
           <w:p>
             <w:pPr>
@@ -1097,7 +1117,6 @@
         <w:tc>
           <w:tcPr>
             <w:tcW w:w="3697" w:type="dxa"/>
-            <w:shd w:val="clear" w:color="auto" w:fill="auto"/>
           </w:tcPr>
           <w:p>
             <w:pPr>
@@ -1112,7 +1131,6 @@
         <w:tc>
           <w:tcPr>
             <w:tcW w:w="3249" w:type="dxa"/>
-            <w:shd w:val="clear" w:color="auto" w:fill="auto"/>
           </w:tcPr>
           <w:p>
             <w:pPr>
@@ -1234,9 +1252,11 @@
       <w:r>
         <w:t>é uma linguagem de programação conhecida por Agda (</w:t>
       </w:r>
+      <w:proofErr w:type="spellStart"/>
       <w:r>
         <w:t>Norell</w:t>
       </w:r>
+      <w:proofErr w:type="spellEnd"/>
       <w:r>
         <w:t xml:space="preserve">, 2007), o segundo </w:t>
       </w:r>
@@ -1268,10 +1288,34 @@
         <w:t xml:space="preserve">) </w:t>
       </w:r>
       <w:r>
-        <w:t>é o assistente de provas Coq (</w:t>
-      </w:r>
-      <w:r>
-        <w:t>The Coq Development Team</w:t>
+        <w:t xml:space="preserve">é o assistente de provas </w:t>
+      </w:r>
+      <w:proofErr w:type="spellStart"/>
+      <w:r>
+        <w:t>Coq</w:t>
+      </w:r>
+      <w:proofErr w:type="spellEnd"/>
+      <w:r>
+        <w:t xml:space="preserve"> (</w:t>
+      </w:r>
+      <w:r>
+        <w:t xml:space="preserve">The </w:t>
+      </w:r>
+      <w:proofErr w:type="spellStart"/>
+      <w:r>
+        <w:t>Coq</w:t>
+      </w:r>
+      <w:proofErr w:type="spellEnd"/>
+      <w:r>
+        <w:t xml:space="preserve"> </w:t>
+      </w:r>
+      <w:proofErr w:type="spellStart"/>
+      <w:r>
+        <w:t>Development</w:t>
+      </w:r>
+      <w:proofErr w:type="spellEnd"/>
+      <w:r>
+        <w:t xml:space="preserve"> Team</w:t>
       </w:r>
       <w:r>
         <w:t xml:space="preserve">, 2014) e o terceiro </w:t>
@@ -1306,24 +1350,33 @@
       <w:r>
         <w:t>é um interpretador para uma linguagem com tipos dependentes (</w:t>
       </w:r>
+      <w:proofErr w:type="spellStart"/>
       <w:r>
         <w:t>Löh</w:t>
       </w:r>
+      <w:proofErr w:type="spellEnd"/>
       <w:r>
         <w:t>;</w:t>
       </w:r>
       <w:r>
-        <w:t xml:space="preserve"> Mcbride</w:t>
-      </w:r>
+        <w:t xml:space="preserve"> </w:t>
+      </w:r>
+      <w:proofErr w:type="spellStart"/>
+      <w:r>
+        <w:t>Mcbride</w:t>
+      </w:r>
+      <w:proofErr w:type="spellEnd"/>
       <w:r>
         <w:t xml:space="preserve">; </w:t>
       </w:r>
+      <w:proofErr w:type="spellStart"/>
       <w:r>
         <w:t>Sw</w:t>
       </w:r>
       <w:r>
         <w:t>ierstra</w:t>
       </w:r>
+      <w:proofErr w:type="spellEnd"/>
       <w:r>
         <w:t>, 2010).</w:t>
       </w:r>
@@ -1427,7 +1480,6 @@
         <w:tc>
           <w:tcPr>
             <w:tcW w:w="1305" w:type="dxa"/>
-            <w:shd w:val="clear" w:color="auto" w:fill="auto"/>
           </w:tcPr>
           <w:p>
             <w:pPr>
@@ -1449,7 +1501,6 @@
         <w:tc>
           <w:tcPr>
             <w:tcW w:w="7643" w:type="dxa"/>
-            <w:shd w:val="clear" w:color="auto" w:fill="auto"/>
           </w:tcPr>
           <w:p>
             <w:pPr>
@@ -1466,7 +1517,6 @@
         <w:tc>
           <w:tcPr>
             <w:tcW w:w="1305" w:type="dxa"/>
-            <w:shd w:val="clear" w:color="auto" w:fill="auto"/>
           </w:tcPr>
           <w:p>
             <w:pPr>
@@ -1488,7 +1538,6 @@
         <w:tc>
           <w:tcPr>
             <w:tcW w:w="7643" w:type="dxa"/>
-            <w:shd w:val="clear" w:color="auto" w:fill="auto"/>
           </w:tcPr>
           <w:p>
             <w:pPr>
@@ -1505,7 +1554,6 @@
         <w:tc>
           <w:tcPr>
             <w:tcW w:w="1305" w:type="dxa"/>
-            <w:shd w:val="clear" w:color="auto" w:fill="auto"/>
           </w:tcPr>
           <w:p>
             <w:pPr>
@@ -1527,7 +1575,6 @@
         <w:tc>
           <w:tcPr>
             <w:tcW w:w="7643" w:type="dxa"/>
-            <w:shd w:val="clear" w:color="auto" w:fill="auto"/>
           </w:tcPr>
           <w:p>
             <w:pPr>
@@ -1544,7 +1591,6 @@
         <w:tc>
           <w:tcPr>
             <w:tcW w:w="1305" w:type="dxa"/>
-            <w:shd w:val="clear" w:color="auto" w:fill="auto"/>
           </w:tcPr>
           <w:p>
             <w:pPr>
@@ -1566,7 +1612,6 @@
         <w:tc>
           <w:tcPr>
             <w:tcW w:w="7643" w:type="dxa"/>
-            <w:shd w:val="clear" w:color="auto" w:fill="auto"/>
           </w:tcPr>
           <w:p>
             <w:pPr>
@@ -1583,7 +1628,6 @@
         <w:tc>
           <w:tcPr>
             <w:tcW w:w="1305" w:type="dxa"/>
-            <w:shd w:val="clear" w:color="auto" w:fill="auto"/>
           </w:tcPr>
           <w:p>
             <w:pPr>
@@ -1605,7 +1649,6 @@
         <w:tc>
           <w:tcPr>
             <w:tcW w:w="7643" w:type="dxa"/>
-            <w:shd w:val="clear" w:color="auto" w:fill="auto"/>
           </w:tcPr>
           <w:p>
             <w:pPr>
@@ -1690,7 +1733,6 @@
         <w:tc>
           <w:tcPr>
             <w:tcW w:w="1447" w:type="dxa"/>
-            <w:shd w:val="clear" w:color="auto" w:fill="auto"/>
           </w:tcPr>
           <w:p>
             <w:pPr>
@@ -1712,7 +1754,6 @@
         <w:tc>
           <w:tcPr>
             <w:tcW w:w="7501" w:type="dxa"/>
-            <w:shd w:val="clear" w:color="auto" w:fill="auto"/>
           </w:tcPr>
           <w:p>
             <w:pPr>
@@ -1729,7 +1770,6 @@
         <w:tc>
           <w:tcPr>
             <w:tcW w:w="1447" w:type="dxa"/>
-            <w:shd w:val="clear" w:color="auto" w:fill="auto"/>
           </w:tcPr>
           <w:p>
             <w:pPr>
@@ -1751,7 +1791,6 @@
         <w:tc>
           <w:tcPr>
             <w:tcW w:w="7501" w:type="dxa"/>
-            <w:shd w:val="clear" w:color="auto" w:fill="auto"/>
           </w:tcPr>
           <w:p>
             <w:pPr>
@@ -1768,7 +1807,6 @@
         <w:tc>
           <w:tcPr>
             <w:tcW w:w="1447" w:type="dxa"/>
-            <w:shd w:val="clear" w:color="auto" w:fill="auto"/>
           </w:tcPr>
           <w:p>
             <w:pPr>
@@ -1790,7 +1828,6 @@
         <w:tc>
           <w:tcPr>
             <w:tcW w:w="7501" w:type="dxa"/>
-            <w:shd w:val="clear" w:color="auto" w:fill="auto"/>
           </w:tcPr>
           <w:p>
             <w:pPr>
@@ -1807,7 +1844,6 @@
         <w:tc>
           <w:tcPr>
             <w:tcW w:w="1447" w:type="dxa"/>
-            <w:shd w:val="clear" w:color="auto" w:fill="auto"/>
           </w:tcPr>
           <w:p>
             <w:pPr>
@@ -1829,7 +1865,6 @@
         <w:tc>
           <w:tcPr>
             <w:tcW w:w="7501" w:type="dxa"/>
-            <w:shd w:val="clear" w:color="auto" w:fill="auto"/>
           </w:tcPr>
           <w:p>
             <w:pPr>
@@ -1846,7 +1881,6 @@
         <w:tc>
           <w:tcPr>
             <w:tcW w:w="1447" w:type="dxa"/>
-            <w:shd w:val="clear" w:color="auto" w:fill="auto"/>
           </w:tcPr>
           <w:p>
             <w:pPr>
@@ -1868,7 +1902,6 @@
         <w:tc>
           <w:tcPr>
             <w:tcW w:w="7501" w:type="dxa"/>
-            <w:shd w:val="clear" w:color="auto" w:fill="auto"/>
           </w:tcPr>
           <w:p>
             <w:pPr>
@@ -1944,7 +1977,6 @@
         <w:tc>
           <w:tcPr>
             <w:tcW w:w="1447" w:type="dxa"/>
-            <w:shd w:val="clear" w:color="auto" w:fill="auto"/>
           </w:tcPr>
           <w:p>
             <w:pPr>
@@ -1966,7 +1998,6 @@
         <w:tc>
           <w:tcPr>
             <w:tcW w:w="7501" w:type="dxa"/>
-            <w:shd w:val="clear" w:color="auto" w:fill="auto"/>
           </w:tcPr>
           <w:p>
             <w:pPr>
@@ -1983,7 +2014,6 @@
         <w:tc>
           <w:tcPr>
             <w:tcW w:w="1447" w:type="dxa"/>
-            <w:shd w:val="clear" w:color="auto" w:fill="auto"/>
           </w:tcPr>
           <w:p>
             <w:pPr>
@@ -2005,7 +2035,6 @@
         <w:tc>
           <w:tcPr>
             <w:tcW w:w="7501" w:type="dxa"/>
-            <w:shd w:val="clear" w:color="auto" w:fill="auto"/>
           </w:tcPr>
           <w:p>
             <w:pPr>
@@ -2022,7 +2051,6 @@
         <w:tc>
           <w:tcPr>
             <w:tcW w:w="1447" w:type="dxa"/>
-            <w:shd w:val="clear" w:color="auto" w:fill="auto"/>
           </w:tcPr>
           <w:p>
             <w:pPr>
@@ -2044,7 +2072,6 @@
         <w:tc>
           <w:tcPr>
             <w:tcW w:w="7501" w:type="dxa"/>
-            <w:shd w:val="clear" w:color="auto" w:fill="auto"/>
           </w:tcPr>
           <w:p>
             <w:pPr>
@@ -2061,7 +2088,6 @@
         <w:tc>
           <w:tcPr>
             <w:tcW w:w="1447" w:type="dxa"/>
-            <w:shd w:val="clear" w:color="auto" w:fill="auto"/>
           </w:tcPr>
           <w:p>
             <w:pPr>
@@ -2083,7 +2109,6 @@
         <w:tc>
           <w:tcPr>
             <w:tcW w:w="7501" w:type="dxa"/>
-            <w:shd w:val="clear" w:color="auto" w:fill="auto"/>
           </w:tcPr>
           <w:p>
             <w:pPr>
@@ -2100,7 +2125,6 @@
         <w:tc>
           <w:tcPr>
             <w:tcW w:w="1447" w:type="dxa"/>
-            <w:shd w:val="clear" w:color="auto" w:fill="auto"/>
           </w:tcPr>
           <w:p>
             <w:pPr>
@@ -2122,7 +2146,6 @@
         <w:tc>
           <w:tcPr>
             <w:tcW w:w="7501" w:type="dxa"/>
-            <w:shd w:val="clear" w:color="auto" w:fill="auto"/>
           </w:tcPr>
           <w:p>
             <w:pPr>
@@ -2141,6 +2164,7 @@
         <w:pStyle w:val="TF-FONTE"/>
       </w:pPr>
       <w:r>
+        <w:lastRenderedPageBreak/>
         <w:t>Fonte: elaborado pelo autor.</w:t>
       </w:r>
     </w:p>
@@ -2149,7 +2173,6 @@
         <w:pStyle w:val="TF-TEXTO"/>
       </w:pPr>
       <w:r>
-        <w:lastRenderedPageBreak/>
         <w:t>[...].</w:t>
       </w:r>
     </w:p>
@@ -2271,12 +2294,14 @@
       <w:r>
         <w:t xml:space="preserve">seção é </w:t>
       </w:r>
+      <w:proofErr w:type="gramStart"/>
       <w:r>
         <w:rPr>
           <w:b/>
         </w:rPr>
         <w:t>por que</w:t>
       </w:r>
+      <w:proofErr w:type="gramEnd"/>
       <w:r>
         <w:t xml:space="preserve"> este estudo será feito. </w:t>
       </w:r>
@@ -2376,7 +2401,15 @@
         <w:pStyle w:val="TF-ALNEA"/>
       </w:pPr>
       <w:r>
-        <w:t>relacionar e justificar os argumentos que determinam que a proposta é significativa ou importante, isto é, que não é algo trivial ou corriqueiro. Os argumentos podem ser científicos (em que o estudo melhora o conhecimento sobre o tema) ou metodológicos/técnicos (por que a metodologia ou as técnicas a serem utilizadas são essenciais para o contexto do estudo), ou ambos;</w:t>
+        <w:t>relacionar e justificar os argumentos que determinam que a proposta é significativa ou importante, isto é, que não é algo trivial ou corriqueiro. Os argumentos podem ser científicos (em que o estudo melhora o conhecimento sobre o tema) ou metodológicos/técnicos (</w:t>
+      </w:r>
+      <w:proofErr w:type="gramStart"/>
+      <w:r>
+        <w:t>por que</w:t>
+      </w:r>
+      <w:proofErr w:type="gramEnd"/>
+      <w:r>
+        <w:t xml:space="preserve"> a metodologia ou as técnicas a serem utilizadas são essenciais para o contexto do estudo), ou ambos;</w:t>
       </w:r>
     </w:p>
     <w:p>
@@ -2715,7 +2748,6 @@
         <w:tc>
           <w:tcPr>
             <w:tcW w:w="3715" w:type="dxa"/>
-            <w:shd w:val="clear" w:color="auto" w:fill="auto"/>
           </w:tcPr>
           <w:p>
             <w:pPr>
@@ -2726,7 +2758,6 @@
         <w:tc>
           <w:tcPr>
             <w:tcW w:w="1746" w:type="dxa"/>
-            <w:shd w:val="clear" w:color="auto" w:fill="auto"/>
           </w:tcPr>
           <w:p>
             <w:pPr>
@@ -2737,7 +2768,6 @@
         <w:tc>
           <w:tcPr>
             <w:tcW w:w="1746" w:type="dxa"/>
-            <w:shd w:val="clear" w:color="auto" w:fill="auto"/>
           </w:tcPr>
           <w:p>
             <w:pPr>
@@ -2748,7 +2778,6 @@
         <w:tc>
           <w:tcPr>
             <w:tcW w:w="1865" w:type="dxa"/>
-            <w:shd w:val="clear" w:color="auto" w:fill="auto"/>
           </w:tcPr>
           <w:p>
             <w:pPr>
@@ -2761,7 +2790,6 @@
         <w:tc>
           <w:tcPr>
             <w:tcW w:w="3715" w:type="dxa"/>
-            <w:shd w:val="clear" w:color="auto" w:fill="auto"/>
           </w:tcPr>
           <w:p>
             <w:pPr>
@@ -2772,7 +2800,6 @@
         <w:tc>
           <w:tcPr>
             <w:tcW w:w="1746" w:type="dxa"/>
-            <w:shd w:val="clear" w:color="auto" w:fill="auto"/>
           </w:tcPr>
           <w:p>
             <w:pPr>
@@ -2783,7 +2810,6 @@
         <w:tc>
           <w:tcPr>
             <w:tcW w:w="1746" w:type="dxa"/>
-            <w:shd w:val="clear" w:color="auto" w:fill="auto"/>
           </w:tcPr>
           <w:p>
             <w:pPr>
@@ -2794,7 +2820,6 @@
         <w:tc>
           <w:tcPr>
             <w:tcW w:w="1865" w:type="dxa"/>
-            <w:shd w:val="clear" w:color="auto" w:fill="auto"/>
           </w:tcPr>
           <w:p>
             <w:pPr>
@@ -2807,7 +2832,6 @@
         <w:tc>
           <w:tcPr>
             <w:tcW w:w="3715" w:type="dxa"/>
-            <w:shd w:val="clear" w:color="auto" w:fill="auto"/>
           </w:tcPr>
           <w:p>
             <w:pPr>
@@ -2818,7 +2842,6 @@
         <w:tc>
           <w:tcPr>
             <w:tcW w:w="1746" w:type="dxa"/>
-            <w:shd w:val="clear" w:color="auto" w:fill="auto"/>
           </w:tcPr>
           <w:p>
             <w:pPr>
@@ -2829,7 +2852,6 @@
         <w:tc>
           <w:tcPr>
             <w:tcW w:w="1746" w:type="dxa"/>
-            <w:shd w:val="clear" w:color="auto" w:fill="auto"/>
           </w:tcPr>
           <w:p>
             <w:pPr>
@@ -2840,7 +2862,6 @@
         <w:tc>
           <w:tcPr>
             <w:tcW w:w="1865" w:type="dxa"/>
-            <w:shd w:val="clear" w:color="auto" w:fill="auto"/>
           </w:tcPr>
           <w:p>
             <w:pPr>
@@ -2853,7 +2874,6 @@
         <w:tc>
           <w:tcPr>
             <w:tcW w:w="3715" w:type="dxa"/>
-            <w:shd w:val="clear" w:color="auto" w:fill="auto"/>
           </w:tcPr>
           <w:p>
             <w:pPr>
@@ -2864,7 +2884,6 @@
         <w:tc>
           <w:tcPr>
             <w:tcW w:w="1746" w:type="dxa"/>
-            <w:shd w:val="clear" w:color="auto" w:fill="auto"/>
           </w:tcPr>
           <w:p>
             <w:pPr>
@@ -2875,7 +2894,6 @@
         <w:tc>
           <w:tcPr>
             <w:tcW w:w="1746" w:type="dxa"/>
-            <w:shd w:val="clear" w:color="auto" w:fill="auto"/>
           </w:tcPr>
           <w:p>
             <w:pPr>
@@ -2886,7 +2904,6 @@
         <w:tc>
           <w:tcPr>
             <w:tcW w:w="1865" w:type="dxa"/>
-            <w:shd w:val="clear" w:color="auto" w:fill="auto"/>
           </w:tcPr>
           <w:p>
             <w:pPr>
@@ -2899,7 +2916,6 @@
         <w:tc>
           <w:tcPr>
             <w:tcW w:w="3715" w:type="dxa"/>
-            <w:shd w:val="clear" w:color="auto" w:fill="auto"/>
           </w:tcPr>
           <w:p>
             <w:pPr>
@@ -2910,7 +2926,6 @@
         <w:tc>
           <w:tcPr>
             <w:tcW w:w="1746" w:type="dxa"/>
-            <w:shd w:val="clear" w:color="auto" w:fill="auto"/>
           </w:tcPr>
           <w:p>
             <w:pPr>
@@ -2921,7 +2936,6 @@
         <w:tc>
           <w:tcPr>
             <w:tcW w:w="1746" w:type="dxa"/>
-            <w:shd w:val="clear" w:color="auto" w:fill="auto"/>
           </w:tcPr>
           <w:p>
             <w:pPr>
@@ -2932,7 +2946,6 @@
         <w:tc>
           <w:tcPr>
             <w:tcW w:w="1865" w:type="dxa"/>
-            <w:shd w:val="clear" w:color="auto" w:fill="auto"/>
           </w:tcPr>
           <w:p>
             <w:pPr>
@@ -2945,7 +2958,6 @@
         <w:tc>
           <w:tcPr>
             <w:tcW w:w="3715" w:type="dxa"/>
-            <w:shd w:val="clear" w:color="auto" w:fill="auto"/>
           </w:tcPr>
           <w:p>
             <w:pPr>
@@ -2956,7 +2968,6 @@
         <w:tc>
           <w:tcPr>
             <w:tcW w:w="1746" w:type="dxa"/>
-            <w:shd w:val="clear" w:color="auto" w:fill="auto"/>
           </w:tcPr>
           <w:p>
             <w:pPr>
@@ -2967,7 +2978,6 @@
         <w:tc>
           <w:tcPr>
             <w:tcW w:w="1746" w:type="dxa"/>
-            <w:shd w:val="clear" w:color="auto" w:fill="auto"/>
           </w:tcPr>
           <w:p>
             <w:pPr>
@@ -2978,7 +2988,6 @@
         <w:tc>
           <w:tcPr>
             <w:tcW w:w="1865" w:type="dxa"/>
-            <w:shd w:val="clear" w:color="auto" w:fill="auto"/>
           </w:tcPr>
           <w:p>
             <w:pPr>
@@ -2991,7 +3000,6 @@
         <w:tc>
           <w:tcPr>
             <w:tcW w:w="3715" w:type="dxa"/>
-            <w:shd w:val="clear" w:color="auto" w:fill="auto"/>
           </w:tcPr>
           <w:p>
             <w:pPr>
@@ -3002,7 +3010,6 @@
         <w:tc>
           <w:tcPr>
             <w:tcW w:w="1746" w:type="dxa"/>
-            <w:shd w:val="clear" w:color="auto" w:fill="auto"/>
           </w:tcPr>
           <w:p>
             <w:pPr>
@@ -3013,7 +3020,6 @@
         <w:tc>
           <w:tcPr>
             <w:tcW w:w="1746" w:type="dxa"/>
-            <w:shd w:val="clear" w:color="auto" w:fill="auto"/>
           </w:tcPr>
           <w:p>
             <w:pPr>
@@ -3024,7 +3030,6 @@
         <w:tc>
           <w:tcPr>
             <w:tcW w:w="1865" w:type="dxa"/>
-            <w:shd w:val="clear" w:color="auto" w:fill="auto"/>
           </w:tcPr>
           <w:p>
             <w:pPr>
@@ -3369,7 +3374,15 @@
         <w:pStyle w:val="TF-FONTE"/>
       </w:pPr>
       <w:r>
-        <w:t xml:space="preserve">Fonte: Lyu </w:t>
+        <w:t xml:space="preserve">Fonte: </w:t>
+      </w:r>
+      <w:proofErr w:type="spellStart"/>
+      <w:r>
+        <w:t>Lyu</w:t>
+      </w:r>
+      <w:proofErr w:type="spellEnd"/>
+      <w:r>
+        <w:t xml:space="preserve"> </w:t>
       </w:r>
       <w:r>
         <w:rPr>
@@ -3439,7 +3452,15 @@
         <w:pStyle w:val="TF-REFERNCIASITEM0"/>
       </w:pPr>
       <w:r>
-        <w:t xml:space="preserve">[Só podem ser inseridas nas referências os documentos citados no projeto. Todos os documentos citados obrigatoriamente tem que estar inserido nas referências. </w:t>
+        <w:t xml:space="preserve">[Só podem ser inseridas nas referências os documentos citados no projeto. Todos os documentos citados obrigatoriamente </w:t>
+      </w:r>
+      <w:proofErr w:type="gramStart"/>
+      <w:r>
+        <w:t>tem</w:t>
+      </w:r>
+      <w:proofErr w:type="gramEnd"/>
+      <w:r>
+        <w:t xml:space="preserve"> que estar inserido nas referências. </w:t>
       </w:r>
     </w:p>
     <w:p>
@@ -3497,7 +3518,15 @@
         <w:t>Estratégias organizacionais</w:t>
       </w:r>
       <w:r>
-        <w:t>: um estudo de multicasos em sistemas universitários federais das capitais da região sul do país. 1995. 143 f. Dissertação (Mestrado em Administração) - Curso de Pós-Graduação em Administração, Universidade Federal de Santa Catarina, Florianópolis.</w:t>
+        <w:t xml:space="preserve">: um estudo de </w:t>
+      </w:r>
+      <w:proofErr w:type="spellStart"/>
+      <w:r>
+        <w:t>multicasos</w:t>
+      </w:r>
+      <w:proofErr w:type="spellEnd"/>
+      <w:r>
+        <w:t xml:space="preserve"> em sistemas universitários federais das capitais da região sul do país. 1995. 143 f. Dissertação (Mestrado em Administração) - Curso de Pós-Graduação em Administração, Universidade Federal de Santa Catarina, Florianópolis.</w:t>
       </w:r>
     </w:p>
     <w:p>
@@ -3586,7 +3615,21 @@
         <w:rPr>
           <w:b/>
         </w:rPr>
-        <w:t>Definição de um interpretador para a linguagem Portugol, utilizando gramática de atributos</w:t>
+        <w:t xml:space="preserve">Definição de um interpretador para a linguagem </w:t>
+      </w:r>
+      <w:proofErr w:type="spellStart"/>
+      <w:r>
+        <w:rPr>
+          <w:b/>
+        </w:rPr>
+        <w:t>Portugol</w:t>
+      </w:r>
+      <w:proofErr w:type="spellEnd"/>
+      <w:r>
+        <w:rPr>
+          <w:b/>
+        </w:rPr>
+        <w:t>, utilizando gramática de atributos</w:t>
       </w:r>
       <w:r>
         <w:t>. 1996. 77 f. Trabalho de Conclusão de Curso (Bacharelado em Ciência da Computação) - Centro de Ciências Exatas e Naturais, Universidade Regional de Blumenau, Blumenau.</w:t>
@@ -3605,7 +3648,15 @@
         <w:pStyle w:val="TF-REFERNCIASITEM0"/>
       </w:pPr>
       <w:r>
-        <w:t>EDITORES gráficos. In: WIKIPEDIA, a enciclopédia livre. [S.l.]: Wikimedia Foundation, 2006. Disponível em: http://pt.wikipedia.org/wiki/Editores_graficos. Acesso em: 13 maio 2006.</w:t>
+        <w:t>EDITORES gráficos. In: WIKIPEDIA, a enciclopédia livre. [</w:t>
+      </w:r>
+      <w:proofErr w:type="spellStart"/>
+      <w:r>
+        <w:t>S.l</w:t>
+      </w:r>
+      <w:proofErr w:type="spellEnd"/>
+      <w:r>
+        <w:t>.]: Wikimedia Foundation, 2006. Disponível em: http://pt.wikipedia.org/wiki/Editores_graficos. Acesso em: 13 maio 2006.</w:t>
       </w:r>
     </w:p>
     <w:p>
@@ -3664,7 +3715,21 @@
           <w:lang w:val="en-US"/>
         </w:rPr>
         <w:lastRenderedPageBreak/>
-        <w:t xml:space="preserve"> [norma técnica:]</w:t>
+        <w:t xml:space="preserve"> [norma </w:t>
+      </w:r>
+      <w:proofErr w:type="spellStart"/>
+      <w:r>
+        <w:rPr>
+          <w:lang w:val="en-US"/>
+        </w:rPr>
+        <w:t>técnica</w:t>
+      </w:r>
+      <w:proofErr w:type="spellEnd"/>
+      <w:r>
+        <w:rPr>
+          <w:lang w:val="en-US"/>
+        </w:rPr>
+        <w:t>:]</w:t>
       </w:r>
     </w:p>
     <w:p>
@@ -3710,7 +3775,49 @@
         <w:rPr>
           <w:lang w:val="en-US"/>
         </w:rPr>
-        <w:t>[artigo em periódico:]</w:t>
+        <w:t>[</w:t>
+      </w:r>
+      <w:proofErr w:type="spellStart"/>
+      <w:r>
+        <w:rPr>
+          <w:lang w:val="en-US"/>
+        </w:rPr>
+        <w:t>artigo</w:t>
+      </w:r>
+      <w:proofErr w:type="spellEnd"/>
+      <w:r>
+        <w:rPr>
+          <w:lang w:val="en-US"/>
+        </w:rPr>
+        <w:t xml:space="preserve"> </w:t>
+      </w:r>
+      <w:proofErr w:type="spellStart"/>
+      <w:r>
+        <w:rPr>
+          <w:lang w:val="en-US"/>
+        </w:rPr>
+        <w:t>em</w:t>
+      </w:r>
+      <w:proofErr w:type="spellEnd"/>
+      <w:r>
+        <w:rPr>
+          <w:lang w:val="en-US"/>
+        </w:rPr>
+        <w:t xml:space="preserve"> </w:t>
+      </w:r>
+      <w:proofErr w:type="spellStart"/>
+      <w:r>
+        <w:rPr>
+          <w:lang w:val="en-US"/>
+        </w:rPr>
+        <w:t>periódico</w:t>
+      </w:r>
+      <w:proofErr w:type="spellEnd"/>
+      <w:r>
+        <w:rPr>
+          <w:lang w:val="en-US"/>
+        </w:rPr>
+        <w:t>:]</w:t>
       </w:r>
     </w:p>
     <w:p>
@@ -3743,7 +3850,29 @@
         <w:rPr>
           <w:lang w:val="en-US"/>
         </w:rPr>
-        <w:t>New York, v. 2, n. 2, p. 33-50, jan./mar. 1968.</w:t>
+        <w:t xml:space="preserve">New York, v. 2, n. 2, p. 33-50, </w:t>
+      </w:r>
+      <w:proofErr w:type="spellStart"/>
+      <w:proofErr w:type="gramStart"/>
+      <w:r>
+        <w:rPr>
+          <w:lang w:val="en-US"/>
+        </w:rPr>
+        <w:t>jan.</w:t>
+      </w:r>
+      <w:proofErr w:type="spellEnd"/>
+      <w:r>
+        <w:rPr>
+          <w:lang w:val="en-US"/>
+        </w:rPr>
+        <w:t>/</w:t>
+      </w:r>
+      <w:proofErr w:type="gramEnd"/>
+      <w:r>
+        <w:rPr>
+          <w:lang w:val="en-US"/>
+        </w:rPr>
+        <w:t>mar. 1968.</w:t>
       </w:r>
     </w:p>
     <w:p>
@@ -3811,17 +3940,41 @@
       <w:r>
         <w:t xml:space="preserve">SCHRATCH. </w:t>
       </w:r>
+      <w:proofErr w:type="spellStart"/>
       <w:r>
         <w:rPr>
           <w:b/>
         </w:rPr>
-        <w:t>Program, imagine, share</w:t>
-      </w:r>
+        <w:t>Program</w:t>
+      </w:r>
+      <w:proofErr w:type="spellEnd"/>
+      <w:r>
+        <w:rPr>
+          <w:b/>
+        </w:rPr>
+        <w:t xml:space="preserve">, imagine, </w:t>
+      </w:r>
+      <w:proofErr w:type="spellStart"/>
+      <w:r>
+        <w:rPr>
+          <w:b/>
+        </w:rPr>
+        <w:t>share</w:t>
+      </w:r>
+      <w:proofErr w:type="spellEnd"/>
       <w:r>
         <w:t xml:space="preserve">. </w:t>
       </w:r>
       <w:r>
-        <w:t xml:space="preserve">[S.l.], [2013?]. </w:t>
+        <w:t>[</w:t>
+      </w:r>
+      <w:proofErr w:type="spellStart"/>
+      <w:r>
+        <w:t>S.l</w:t>
+      </w:r>
+      <w:proofErr w:type="spellEnd"/>
+      <w:r>
+        <w:t xml:space="preserve">.], [2013?]. </w:t>
       </w:r>
       <w:r>
         <w:t>Disponível em: &lt;</w:t>
@@ -3855,7 +4008,15 @@
         <w:t>Editor dirigido por sintaxe</w:t>
       </w:r>
       <w:r>
-        <w:t>. 1992. Relatório de pesquisa n. 240 arquivado na Pró-Reitoria de Pesquisa, Universidade Regional de Blumenau, Blumenau.</w:t>
+        <w:t xml:space="preserve">. 1992. Relatório de pesquisa n. 240 arquivado na </w:t>
+      </w:r>
+      <w:proofErr w:type="spellStart"/>
+      <w:r>
+        <w:t>Pró-Reitoria</w:t>
+      </w:r>
+      <w:proofErr w:type="spellEnd"/>
+      <w:r>
+        <w:t xml:space="preserve"> de Pesquisa, Universidade Regional de Blumenau, Blumenau.</w:t>
       </w:r>
     </w:p>
     <w:p>
@@ -4045,7 +4206,6 @@
       <w:tc>
         <w:tcPr>
           <w:tcW w:w="3227" w:type="dxa"/>
-          <w:shd w:val="clear" w:color="auto" w:fill="auto"/>
         </w:tcPr>
         <w:p>
           <w:pPr>
@@ -4070,7 +4230,6 @@
       <w:tc>
         <w:tcPr>
           <w:tcW w:w="4819" w:type="dxa"/>
-          <w:shd w:val="clear" w:color="auto" w:fill="auto"/>
         </w:tcPr>
         <w:p>
           <w:pPr>
@@ -4096,7 +4255,6 @@
       <w:tc>
         <w:tcPr>
           <w:tcW w:w="1166" w:type="dxa"/>
-          <w:shd w:val="clear" w:color="auto" w:fill="auto"/>
         </w:tcPr>
         <w:p>
           <w:pPr>
@@ -7724,63 +7882,6 @@
 </file>
 
 <file path=customXml/item1.xml><?xml version="1.0" encoding="utf-8"?>
-<p:properties xmlns:p="http://schemas.microsoft.com/office/2006/metadata/properties" xmlns:xsi="http://www.w3.org/2001/XMLSchema-instance" xmlns:pc="http://schemas.microsoft.com/office/infopath/2007/PartnerControls">
-  <documentManagement>
-    <Has_Teacher_Only_SectionGroup xmlns="f8440490-6d1a-488a-8abf-48b89d0123a0" xsi:nil="true"/>
-    <NotebookType xmlns="f8440490-6d1a-488a-8abf-48b89d0123a0" xsi:nil="true"/>
-    <DefaultSectionNames xmlns="f8440490-6d1a-488a-8abf-48b89d0123a0" xsi:nil="true"/>
-    <Self_Registration_Enabled xmlns="f8440490-6d1a-488a-8abf-48b89d0123a0" xsi:nil="true"/>
-    <FolderType xmlns="f8440490-6d1a-488a-8abf-48b89d0123a0" xsi:nil="true"/>
-    <AppVersion xmlns="f8440490-6d1a-488a-8abf-48b89d0123a0" xsi:nil="true"/>
-    <TeamsChannelId xmlns="f8440490-6d1a-488a-8abf-48b89d0123a0" xsi:nil="true"/>
-    <IsNotebookLocked xmlns="f8440490-6d1a-488a-8abf-48b89d0123a0" xsi:nil="true"/>
-    <Students xmlns="f8440490-6d1a-488a-8abf-48b89d0123a0">
-      <UserInfo>
-        <DisplayName/>
-        <AccountId xsi:nil="true"/>
-        <AccountType/>
-      </UserInfo>
-    </Students>
-    <Templates xmlns="f8440490-6d1a-488a-8abf-48b89d0123a0" xsi:nil="true"/>
-    <CultureName xmlns="f8440490-6d1a-488a-8abf-48b89d0123a0" xsi:nil="true"/>
-    <Invited_Students xmlns="f8440490-6d1a-488a-8abf-48b89d0123a0" xsi:nil="true"/>
-    <Owner xmlns="f8440490-6d1a-488a-8abf-48b89d0123a0">
-      <UserInfo>
-        <DisplayName/>
-        <AccountId xsi:nil="true"/>
-        <AccountType/>
-      </UserInfo>
-    </Owner>
-    <Teachers xmlns="f8440490-6d1a-488a-8abf-48b89d0123a0">
-      <UserInfo>
-        <DisplayName/>
-        <AccountId xsi:nil="true"/>
-        <AccountType/>
-      </UserInfo>
-    </Teachers>
-    <Student_Groups xmlns="f8440490-6d1a-488a-8abf-48b89d0123a0">
-      <UserInfo>
-        <DisplayName/>
-        <AccountId xsi:nil="true"/>
-        <AccountType/>
-      </UserInfo>
-    </Student_Groups>
-    <Invited_Teachers xmlns="f8440490-6d1a-488a-8abf-48b89d0123a0" xsi:nil="true"/>
-    <Is_Collaboration_Space_Locked xmlns="f8440490-6d1a-488a-8abf-48b89d0123a0" xsi:nil="true"/>
-  </documentManagement>
-</p:properties>
-</file>
-
-<file path=customXml/item2.xml><?xml version="1.0" encoding="utf-8"?>
-<?mso-contentType ?>
-<FormTemplates xmlns="http://schemas.microsoft.com/sharepoint/v3/contenttype/forms">
-  <Display>DocumentLibraryForm</Display>
-  <Edit>DocumentLibraryForm</Edit>
-  <New>DocumentLibraryForm</New>
-</FormTemplates>
-</file>
-
-<file path=customXml/item3.xml><?xml version="1.0" encoding="utf-8"?>
 <ct:contentTypeSchema xmlns:ct="http://schemas.microsoft.com/office/2006/metadata/contentType" xmlns:ma="http://schemas.microsoft.com/office/2006/metadata/properties/metaAttributes" ct:_="" ma:_="" ma:contentTypeName="Documento" ma:contentTypeID="0x010100F13453D0801D5E45B1745A09551F1C32" ma:contentTypeVersion="28" ma:contentTypeDescription="Crie um novo documento." ma:contentTypeScope="" ma:versionID="fa9ef3803bb4ef638f344296fd7d9170">
   <xsd:schema xmlns:xsd="http://www.w3.org/2001/XMLSchema" xmlns:xs="http://www.w3.org/2001/XMLSchema" xmlns:p="http://schemas.microsoft.com/office/2006/metadata/properties" xmlns:ns3="f8440490-6d1a-488a-8abf-48b89d0123a0" xmlns:ns4="22206413-f776-4b11-bcb2-0b935dc83731" targetNamespace="http://schemas.microsoft.com/office/2006/metadata/properties" ma:root="true" ma:fieldsID="5a7e583b53460e8ff4480ccd12c418cb" ns3:_="" ns4:_="">
     <xsd:import namespace="f8440490-6d1a-488a-8abf-48b89d0123a0"/>
@@ -8155,29 +8256,68 @@
 </ct:contentTypeSchema>
 </file>
 
+<file path=customXml/item2.xml><?xml version="1.0" encoding="utf-8"?>
+<?mso-contentType ?>
+<FormTemplates xmlns="http://schemas.microsoft.com/sharepoint/v3/contenttype/forms">
+  <Display>DocumentLibraryForm</Display>
+  <Edit>DocumentLibraryForm</Edit>
+  <New>DocumentLibraryForm</New>
+</FormTemplates>
+</file>
+
+<file path=customXml/item3.xml><?xml version="1.0" encoding="utf-8"?>
+<p:properties xmlns:p="http://schemas.microsoft.com/office/2006/metadata/properties" xmlns:xsi="http://www.w3.org/2001/XMLSchema-instance" xmlns:pc="http://schemas.microsoft.com/office/infopath/2007/PartnerControls">
+  <documentManagement>
+    <Has_Teacher_Only_SectionGroup xmlns="f8440490-6d1a-488a-8abf-48b89d0123a0" xsi:nil="true"/>
+    <NotebookType xmlns="f8440490-6d1a-488a-8abf-48b89d0123a0" xsi:nil="true"/>
+    <DefaultSectionNames xmlns="f8440490-6d1a-488a-8abf-48b89d0123a0" xsi:nil="true"/>
+    <Self_Registration_Enabled xmlns="f8440490-6d1a-488a-8abf-48b89d0123a0" xsi:nil="true"/>
+    <FolderType xmlns="f8440490-6d1a-488a-8abf-48b89d0123a0" xsi:nil="true"/>
+    <AppVersion xmlns="f8440490-6d1a-488a-8abf-48b89d0123a0" xsi:nil="true"/>
+    <TeamsChannelId xmlns="f8440490-6d1a-488a-8abf-48b89d0123a0" xsi:nil="true"/>
+    <IsNotebookLocked xmlns="f8440490-6d1a-488a-8abf-48b89d0123a0" xsi:nil="true"/>
+    <Students xmlns="f8440490-6d1a-488a-8abf-48b89d0123a0">
+      <UserInfo>
+        <DisplayName/>
+        <AccountId xsi:nil="true"/>
+        <AccountType/>
+      </UserInfo>
+    </Students>
+    <Templates xmlns="f8440490-6d1a-488a-8abf-48b89d0123a0" xsi:nil="true"/>
+    <CultureName xmlns="f8440490-6d1a-488a-8abf-48b89d0123a0" xsi:nil="true"/>
+    <Invited_Students xmlns="f8440490-6d1a-488a-8abf-48b89d0123a0" xsi:nil="true"/>
+    <Owner xmlns="f8440490-6d1a-488a-8abf-48b89d0123a0">
+      <UserInfo>
+        <DisplayName/>
+        <AccountId xsi:nil="true"/>
+        <AccountType/>
+      </UserInfo>
+    </Owner>
+    <Teachers xmlns="f8440490-6d1a-488a-8abf-48b89d0123a0">
+      <UserInfo>
+        <DisplayName/>
+        <AccountId xsi:nil="true"/>
+        <AccountType/>
+      </UserInfo>
+    </Teachers>
+    <Student_Groups xmlns="f8440490-6d1a-488a-8abf-48b89d0123a0">
+      <UserInfo>
+        <DisplayName/>
+        <AccountId xsi:nil="true"/>
+        <AccountType/>
+      </UserInfo>
+    </Student_Groups>
+    <Invited_Teachers xmlns="f8440490-6d1a-488a-8abf-48b89d0123a0" xsi:nil="true"/>
+    <Is_Collaboration_Space_Locked xmlns="f8440490-6d1a-488a-8abf-48b89d0123a0" xsi:nil="true"/>
+  </documentManagement>
+</p:properties>
+</file>
+
 <file path=customXml/item4.xml><?xml version="1.0" encoding="utf-8"?>
 <b:Sources xmlns:b="http://schemas.openxmlformats.org/officeDocument/2006/bibliography" xmlns="http://schemas.openxmlformats.org/officeDocument/2006/bibliography" SelectedStyle="" StyleName=""/>
 </file>
 
 <file path=customXml/itemProps1.xml><?xml version="1.0" encoding="utf-8"?>
-<ds:datastoreItem xmlns:ds="http://schemas.openxmlformats.org/officeDocument/2006/customXml" ds:itemID="{41853661-3F52-45C5-AABD-8FFE43AA909F}">
-  <ds:schemaRefs>
-    <ds:schemaRef ds:uri="http://schemas.microsoft.com/office/2006/metadata/properties"/>
-    <ds:schemaRef ds:uri="http://schemas.microsoft.com/office/infopath/2007/PartnerControls"/>
-    <ds:schemaRef ds:uri="f8440490-6d1a-488a-8abf-48b89d0123a0"/>
-  </ds:schemaRefs>
-</ds:datastoreItem>
-</file>
-
-<file path=customXml/itemProps2.xml><?xml version="1.0" encoding="utf-8"?>
-<ds:datastoreItem xmlns:ds="http://schemas.openxmlformats.org/officeDocument/2006/customXml" ds:itemID="{7B1E6EB0-B3F5-485A-9397-E673FC4F5C49}">
-  <ds:schemaRefs>
-    <ds:schemaRef ds:uri="http://schemas.microsoft.com/sharepoint/v3/contenttype/forms"/>
-  </ds:schemaRefs>
-</ds:datastoreItem>
-</file>
-
-<file path=customXml/itemProps3.xml><?xml version="1.0" encoding="utf-8"?>
 <ds:datastoreItem xmlns:ds="http://schemas.openxmlformats.org/officeDocument/2006/customXml" ds:itemID="{ECA86F05-1AFD-4D7D-A2B0-46D80603D700}">
   <ds:schemaRefs>
     <ds:schemaRef ds:uri="http://schemas.microsoft.com/office/2006/metadata/contentType"/>
@@ -8196,6 +8336,24 @@
 </ds:datastoreItem>
 </file>
 
+<file path=customXml/itemProps2.xml><?xml version="1.0" encoding="utf-8"?>
+<ds:datastoreItem xmlns:ds="http://schemas.openxmlformats.org/officeDocument/2006/customXml" ds:itemID="{7B1E6EB0-B3F5-485A-9397-E673FC4F5C49}">
+  <ds:schemaRefs>
+    <ds:schemaRef ds:uri="http://schemas.microsoft.com/sharepoint/v3/contenttype/forms"/>
+  </ds:schemaRefs>
+</ds:datastoreItem>
+</file>
+
+<file path=customXml/itemProps3.xml><?xml version="1.0" encoding="utf-8"?>
+<ds:datastoreItem xmlns:ds="http://schemas.openxmlformats.org/officeDocument/2006/customXml" ds:itemID="{41853661-3F52-45C5-AABD-8FFE43AA909F}">
+  <ds:schemaRefs>
+    <ds:schemaRef ds:uri="http://schemas.microsoft.com/office/2006/metadata/properties"/>
+    <ds:schemaRef ds:uri="http://schemas.microsoft.com/office/infopath/2007/PartnerControls"/>
+    <ds:schemaRef ds:uri="f8440490-6d1a-488a-8abf-48b89d0123a0"/>
+  </ds:schemaRefs>
+</ds:datastoreItem>
+</file>
+
 <file path=customXml/itemProps4.xml><?xml version="1.0" encoding="utf-8"?>
 <ds:datastoreItem xmlns:ds="http://schemas.openxmlformats.org/officeDocument/2006/customXml" ds:itemID="{90E28FDA-35C6-4FCD-88ED-F93C837A14A5}">
   <ds:schemaRefs>

--- a/_BCC/Material/BCC_Projeto.docx
+++ b/_BCC/Material/BCC_Projeto.docx
@@ -352,67 +352,7 @@
         <w:rPr>
           <w:b/>
         </w:rPr>
-        <w:t xml:space="preserve">O pré-projeto </w:t>
-      </w:r>
-      <w:r>
-        <w:rPr>
-          <w:b/>
-        </w:rPr>
-        <w:t xml:space="preserve">e projeto </w:t>
-      </w:r>
-      <w:r>
-        <w:rPr>
-          <w:b/>
-        </w:rPr>
-        <w:t>deve</w:t>
-      </w:r>
-      <w:r>
-        <w:rPr>
-          <w:b/>
-        </w:rPr>
-        <w:t>m</w:t>
-      </w:r>
-      <w:r>
-        <w:rPr>
-          <w:b/>
-        </w:rPr>
-        <w:t xml:space="preserve"> ter no máximo </w:t>
-      </w:r>
-      <w:r>
-        <w:rPr>
-          <w:b/>
-        </w:rPr>
-        <w:t>1</w:t>
-      </w:r>
-      <w:r>
-        <w:rPr>
-          <w:b/>
-        </w:rPr>
-        <w:t>2</w:t>
-      </w:r>
-      <w:r>
-        <w:rPr>
-          <w:b/>
-        </w:rPr>
-        <w:t xml:space="preserve"> (</w:t>
-      </w:r>
-      <w:r>
-        <w:rPr>
-          <w:b/>
-        </w:rPr>
-        <w:t>doze</w:t>
-      </w:r>
-      <w:r>
-        <w:rPr>
-          <w:b/>
-        </w:rPr>
-        <w:t>) páginas</w:t>
-      </w:r>
-      <w:r>
-        <w:rPr>
-          <w:b/>
-        </w:rPr>
-        <w:t>.</w:t>
+        <w:t>[O pré-projeto e projeto devem ter no máximo 12 (doze) páginas excluindo as referências.]</w:t>
       </w:r>
     </w:p>
     <w:p>
@@ -7882,6 +7822,67 @@
 </file>
 
 <file path=customXml/item1.xml><?xml version="1.0" encoding="utf-8"?>
+<b:Sources xmlns:b="http://schemas.openxmlformats.org/officeDocument/2006/bibliography" xmlns="http://schemas.openxmlformats.org/officeDocument/2006/bibliography" SelectedStyle="" StyleName=""/>
+</file>
+
+<file path=customXml/item2.xml><?xml version="1.0" encoding="utf-8"?>
+<p:properties xmlns:p="http://schemas.microsoft.com/office/2006/metadata/properties" xmlns:xsi="http://www.w3.org/2001/XMLSchema-instance" xmlns:pc="http://schemas.microsoft.com/office/infopath/2007/PartnerControls">
+  <documentManagement>
+    <Has_Teacher_Only_SectionGroup xmlns="f8440490-6d1a-488a-8abf-48b89d0123a0" xsi:nil="true"/>
+    <NotebookType xmlns="f8440490-6d1a-488a-8abf-48b89d0123a0" xsi:nil="true"/>
+    <DefaultSectionNames xmlns="f8440490-6d1a-488a-8abf-48b89d0123a0" xsi:nil="true"/>
+    <Self_Registration_Enabled xmlns="f8440490-6d1a-488a-8abf-48b89d0123a0" xsi:nil="true"/>
+    <FolderType xmlns="f8440490-6d1a-488a-8abf-48b89d0123a0" xsi:nil="true"/>
+    <AppVersion xmlns="f8440490-6d1a-488a-8abf-48b89d0123a0" xsi:nil="true"/>
+    <TeamsChannelId xmlns="f8440490-6d1a-488a-8abf-48b89d0123a0" xsi:nil="true"/>
+    <IsNotebookLocked xmlns="f8440490-6d1a-488a-8abf-48b89d0123a0" xsi:nil="true"/>
+    <Students xmlns="f8440490-6d1a-488a-8abf-48b89d0123a0">
+      <UserInfo>
+        <DisplayName/>
+        <AccountId xsi:nil="true"/>
+        <AccountType/>
+      </UserInfo>
+    </Students>
+    <Templates xmlns="f8440490-6d1a-488a-8abf-48b89d0123a0" xsi:nil="true"/>
+    <CultureName xmlns="f8440490-6d1a-488a-8abf-48b89d0123a0" xsi:nil="true"/>
+    <Invited_Students xmlns="f8440490-6d1a-488a-8abf-48b89d0123a0" xsi:nil="true"/>
+    <Owner xmlns="f8440490-6d1a-488a-8abf-48b89d0123a0">
+      <UserInfo>
+        <DisplayName/>
+        <AccountId xsi:nil="true"/>
+        <AccountType/>
+      </UserInfo>
+    </Owner>
+    <Teachers xmlns="f8440490-6d1a-488a-8abf-48b89d0123a0">
+      <UserInfo>
+        <DisplayName/>
+        <AccountId xsi:nil="true"/>
+        <AccountType/>
+      </UserInfo>
+    </Teachers>
+    <Student_Groups xmlns="f8440490-6d1a-488a-8abf-48b89d0123a0">
+      <UserInfo>
+        <DisplayName/>
+        <AccountId xsi:nil="true"/>
+        <AccountType/>
+      </UserInfo>
+    </Student_Groups>
+    <Invited_Teachers xmlns="f8440490-6d1a-488a-8abf-48b89d0123a0" xsi:nil="true"/>
+    <Is_Collaboration_Space_Locked xmlns="f8440490-6d1a-488a-8abf-48b89d0123a0" xsi:nil="true"/>
+  </documentManagement>
+</p:properties>
+</file>
+
+<file path=customXml/item3.xml><?xml version="1.0" encoding="utf-8"?>
+<?mso-contentType ?>
+<FormTemplates xmlns="http://schemas.microsoft.com/sharepoint/v3/contenttype/forms">
+  <Display>DocumentLibraryForm</Display>
+  <Edit>DocumentLibraryForm</Edit>
+  <New>DocumentLibraryForm</New>
+</FormTemplates>
+</file>
+
+<file path=customXml/item4.xml><?xml version="1.0" encoding="utf-8"?>
 <ct:contentTypeSchema xmlns:ct="http://schemas.microsoft.com/office/2006/metadata/contentType" xmlns:ma="http://schemas.microsoft.com/office/2006/metadata/properties/metaAttributes" ct:_="" ma:_="" ma:contentTypeName="Documento" ma:contentTypeID="0x010100F13453D0801D5E45B1745A09551F1C32" ma:contentTypeVersion="28" ma:contentTypeDescription="Crie um novo documento." ma:contentTypeScope="" ma:versionID="fa9ef3803bb4ef638f344296fd7d9170">
   <xsd:schema xmlns:xsd="http://www.w3.org/2001/XMLSchema" xmlns:xs="http://www.w3.org/2001/XMLSchema" xmlns:p="http://schemas.microsoft.com/office/2006/metadata/properties" xmlns:ns3="f8440490-6d1a-488a-8abf-48b89d0123a0" xmlns:ns4="22206413-f776-4b11-bcb2-0b935dc83731" targetNamespace="http://schemas.microsoft.com/office/2006/metadata/properties" ma:root="true" ma:fieldsID="5a7e583b53460e8ff4480ccd12c418cb" ns3:_="" ns4:_="">
     <xsd:import namespace="f8440490-6d1a-488a-8abf-48b89d0123a0"/>
@@ -8256,68 +8257,33 @@
 </ct:contentTypeSchema>
 </file>
 
-<file path=customXml/item2.xml><?xml version="1.0" encoding="utf-8"?>
-<?mso-contentType ?>
-<FormTemplates xmlns="http://schemas.microsoft.com/sharepoint/v3/contenttype/forms">
-  <Display>DocumentLibraryForm</Display>
-  <Edit>DocumentLibraryForm</Edit>
-  <New>DocumentLibraryForm</New>
-</FormTemplates>
+<file path=customXml/itemProps1.xml><?xml version="1.0" encoding="utf-8"?>
+<ds:datastoreItem xmlns:ds="http://schemas.openxmlformats.org/officeDocument/2006/customXml" ds:itemID="{90E28FDA-35C6-4FCD-88ED-F93C837A14A5}">
+  <ds:schemaRefs>
+    <ds:schemaRef ds:uri="http://schemas.openxmlformats.org/officeDocument/2006/bibliography"/>
+  </ds:schemaRefs>
+</ds:datastoreItem>
 </file>
 
-<file path=customXml/item3.xml><?xml version="1.0" encoding="utf-8"?>
-<p:properties xmlns:p="http://schemas.microsoft.com/office/2006/metadata/properties" xmlns:xsi="http://www.w3.org/2001/XMLSchema-instance" xmlns:pc="http://schemas.microsoft.com/office/infopath/2007/PartnerControls">
-  <documentManagement>
-    <Has_Teacher_Only_SectionGroup xmlns="f8440490-6d1a-488a-8abf-48b89d0123a0" xsi:nil="true"/>
-    <NotebookType xmlns="f8440490-6d1a-488a-8abf-48b89d0123a0" xsi:nil="true"/>
-    <DefaultSectionNames xmlns="f8440490-6d1a-488a-8abf-48b89d0123a0" xsi:nil="true"/>
-    <Self_Registration_Enabled xmlns="f8440490-6d1a-488a-8abf-48b89d0123a0" xsi:nil="true"/>
-    <FolderType xmlns="f8440490-6d1a-488a-8abf-48b89d0123a0" xsi:nil="true"/>
-    <AppVersion xmlns="f8440490-6d1a-488a-8abf-48b89d0123a0" xsi:nil="true"/>
-    <TeamsChannelId xmlns="f8440490-6d1a-488a-8abf-48b89d0123a0" xsi:nil="true"/>
-    <IsNotebookLocked xmlns="f8440490-6d1a-488a-8abf-48b89d0123a0" xsi:nil="true"/>
-    <Students xmlns="f8440490-6d1a-488a-8abf-48b89d0123a0">
-      <UserInfo>
-        <DisplayName/>
-        <AccountId xsi:nil="true"/>
-        <AccountType/>
-      </UserInfo>
-    </Students>
-    <Templates xmlns="f8440490-6d1a-488a-8abf-48b89d0123a0" xsi:nil="true"/>
-    <CultureName xmlns="f8440490-6d1a-488a-8abf-48b89d0123a0" xsi:nil="true"/>
-    <Invited_Students xmlns="f8440490-6d1a-488a-8abf-48b89d0123a0" xsi:nil="true"/>
-    <Owner xmlns="f8440490-6d1a-488a-8abf-48b89d0123a0">
-      <UserInfo>
-        <DisplayName/>
-        <AccountId xsi:nil="true"/>
-        <AccountType/>
-      </UserInfo>
-    </Owner>
-    <Teachers xmlns="f8440490-6d1a-488a-8abf-48b89d0123a0">
-      <UserInfo>
-        <DisplayName/>
-        <AccountId xsi:nil="true"/>
-        <AccountType/>
-      </UserInfo>
-    </Teachers>
-    <Student_Groups xmlns="f8440490-6d1a-488a-8abf-48b89d0123a0">
-      <UserInfo>
-        <DisplayName/>
-        <AccountId xsi:nil="true"/>
-        <AccountType/>
-      </UserInfo>
-    </Student_Groups>
-    <Invited_Teachers xmlns="f8440490-6d1a-488a-8abf-48b89d0123a0" xsi:nil="true"/>
-    <Is_Collaboration_Space_Locked xmlns="f8440490-6d1a-488a-8abf-48b89d0123a0" xsi:nil="true"/>
-  </documentManagement>
-</p:properties>
+<file path=customXml/itemProps2.xml><?xml version="1.0" encoding="utf-8"?>
+<ds:datastoreItem xmlns:ds="http://schemas.openxmlformats.org/officeDocument/2006/customXml" ds:itemID="{41853661-3F52-45C5-AABD-8FFE43AA909F}">
+  <ds:schemaRefs>
+    <ds:schemaRef ds:uri="http://schemas.microsoft.com/office/2006/metadata/properties"/>
+    <ds:schemaRef ds:uri="http://schemas.microsoft.com/office/infopath/2007/PartnerControls"/>
+    <ds:schemaRef ds:uri="f8440490-6d1a-488a-8abf-48b89d0123a0"/>
+  </ds:schemaRefs>
+</ds:datastoreItem>
 </file>
 
-<file path=customXml/item4.xml><?xml version="1.0" encoding="utf-8"?>
-<b:Sources xmlns:b="http://schemas.openxmlformats.org/officeDocument/2006/bibliography" xmlns="http://schemas.openxmlformats.org/officeDocument/2006/bibliography" SelectedStyle="" StyleName=""/>
+<file path=customXml/itemProps3.xml><?xml version="1.0" encoding="utf-8"?>
+<ds:datastoreItem xmlns:ds="http://schemas.openxmlformats.org/officeDocument/2006/customXml" ds:itemID="{7B1E6EB0-B3F5-485A-9397-E673FC4F5C49}">
+  <ds:schemaRefs>
+    <ds:schemaRef ds:uri="http://schemas.microsoft.com/sharepoint/v3/contenttype/forms"/>
+  </ds:schemaRefs>
+</ds:datastoreItem>
 </file>
 
-<file path=customXml/itemProps1.xml><?xml version="1.0" encoding="utf-8"?>
+<file path=customXml/itemProps4.xml><?xml version="1.0" encoding="utf-8"?>
 <ds:datastoreItem xmlns:ds="http://schemas.openxmlformats.org/officeDocument/2006/customXml" ds:itemID="{ECA86F05-1AFD-4D7D-A2B0-46D80603D700}">
   <ds:schemaRefs>
     <ds:schemaRef ds:uri="http://schemas.microsoft.com/office/2006/metadata/contentType"/>
@@ -8334,30 +8300,4 @@
     <ds:schemaRef ds:uri="http://schemas.microsoft.com/internal/obd"/>
   </ds:schemaRefs>
 </ds:datastoreItem>
-</file>
-
-<file path=customXml/itemProps2.xml><?xml version="1.0" encoding="utf-8"?>
-<ds:datastoreItem xmlns:ds="http://schemas.openxmlformats.org/officeDocument/2006/customXml" ds:itemID="{7B1E6EB0-B3F5-485A-9397-E673FC4F5C49}">
-  <ds:schemaRefs>
-    <ds:schemaRef ds:uri="http://schemas.microsoft.com/sharepoint/v3/contenttype/forms"/>
-  </ds:schemaRefs>
-</ds:datastoreItem>
-</file>
-
-<file path=customXml/itemProps3.xml><?xml version="1.0" encoding="utf-8"?>
-<ds:datastoreItem xmlns:ds="http://schemas.openxmlformats.org/officeDocument/2006/customXml" ds:itemID="{41853661-3F52-45C5-AABD-8FFE43AA909F}">
-  <ds:schemaRefs>
-    <ds:schemaRef ds:uri="http://schemas.microsoft.com/office/2006/metadata/properties"/>
-    <ds:schemaRef ds:uri="http://schemas.microsoft.com/office/infopath/2007/PartnerControls"/>
-    <ds:schemaRef ds:uri="f8440490-6d1a-488a-8abf-48b89d0123a0"/>
-  </ds:schemaRefs>
-</ds:datastoreItem>
-</file>
-
-<file path=customXml/itemProps4.xml><?xml version="1.0" encoding="utf-8"?>
-<ds:datastoreItem xmlns:ds="http://schemas.openxmlformats.org/officeDocument/2006/customXml" ds:itemID="{90E28FDA-35C6-4FCD-88ED-F93C837A14A5}">
-  <ds:schemaRefs>
-    <ds:schemaRef ds:uri="http://schemas.openxmlformats.org/officeDocument/2006/bibliography"/>
-  </ds:schemaRefs>
-</ds:datastoreItem>
 </file>
--- a/_BCC/Material/BCC_Projeto.docx
+++ b/_BCC/Material/BCC_Projeto.docx
@@ -707,8 +707,16 @@
           <w:p>
             <w:pPr>
               <w:pStyle w:val="TF-TEXTOQUADRO"/>
+              <w:rPr>
+                <w:sz w:val="18"/>
+                <w:szCs w:val="18"/>
+              </w:rPr>
             </w:pPr>
             <w:r>
+              <w:rPr>
+                <w:sz w:val="18"/>
+                <w:szCs w:val="18"/>
+              </w:rPr>
               <w:t>Assunto</w:t>
             </w:r>
           </w:p>
@@ -722,8 +730,16 @@
           <w:p>
             <w:pPr>
               <w:pStyle w:val="TF-TEXTOQUADRO"/>
+              <w:rPr>
+                <w:sz w:val="18"/>
+                <w:szCs w:val="18"/>
+              </w:rPr>
             </w:pPr>
             <w:r>
+              <w:rPr>
+                <w:sz w:val="18"/>
+                <w:szCs w:val="18"/>
+              </w:rPr>
               <w:t>Filtro</w:t>
             </w:r>
           </w:p>
@@ -737,11 +753,23 @@
           <w:p>
             <w:pPr>
               <w:pStyle w:val="TF-TEXTOQUADRO"/>
+              <w:rPr>
+                <w:sz w:val="18"/>
+                <w:szCs w:val="18"/>
+              </w:rPr>
             </w:pPr>
             <w:r>
+              <w:rPr>
+                <w:sz w:val="18"/>
+                <w:szCs w:val="18"/>
+              </w:rPr>
               <w:t xml:space="preserve">Citação da </w:t>
             </w:r>
             <w:r>
+              <w:rPr>
+                <w:sz w:val="18"/>
+                <w:szCs w:val="18"/>
+              </w:rPr>
               <w:t>Referência</w:t>
             </w:r>
           </w:p>
@@ -2104,15 +2132,15 @@
         <w:pStyle w:val="TF-FONTE"/>
       </w:pPr>
       <w:r>
+        <w:t>Fonte: elaborado pelo autor.</w:t>
+      </w:r>
+    </w:p>
+    <w:p>
+      <w:pPr>
+        <w:pStyle w:val="TF-TEXTO"/>
+      </w:pPr>
+      <w:r>
         <w:lastRenderedPageBreak/>
-        <w:t>Fonte: elaborado pelo autor.</w:t>
-      </w:r>
-    </w:p>
-    <w:p>
-      <w:pPr>
-        <w:pStyle w:val="TF-TEXTO"/>
-      </w:pPr>
-      <w:r>
         <w:t>[...].</w:t>
       </w:r>
     </w:p>
@@ -7822,10 +7850,6 @@
 </file>
 
 <file path=customXml/item1.xml><?xml version="1.0" encoding="utf-8"?>
-<b:Sources xmlns:b="http://schemas.openxmlformats.org/officeDocument/2006/bibliography" xmlns="http://schemas.openxmlformats.org/officeDocument/2006/bibliography" SelectedStyle="" StyleName=""/>
-</file>
-
-<file path=customXml/item2.xml><?xml version="1.0" encoding="utf-8"?>
 <p:properties xmlns:p="http://schemas.microsoft.com/office/2006/metadata/properties" xmlns:xsi="http://www.w3.org/2001/XMLSchema-instance" xmlns:pc="http://schemas.microsoft.com/office/infopath/2007/PartnerControls">
   <documentManagement>
     <Has_Teacher_Only_SectionGroup xmlns="f8440490-6d1a-488a-8abf-48b89d0123a0" xsi:nil="true"/>
@@ -7873,16 +7897,11 @@
 </p:properties>
 </file>
 
-<file path=customXml/item3.xml><?xml version="1.0" encoding="utf-8"?>
-<?mso-contentType ?>
-<FormTemplates xmlns="http://schemas.microsoft.com/sharepoint/v3/contenttype/forms">
-  <Display>DocumentLibraryForm</Display>
-  <Edit>DocumentLibraryForm</Edit>
-  <New>DocumentLibraryForm</New>
-</FormTemplates>
+<file path=customXml/item2.xml><?xml version="1.0" encoding="utf-8"?>
+<b:Sources xmlns:b="http://schemas.openxmlformats.org/officeDocument/2006/bibliography" xmlns="http://schemas.openxmlformats.org/officeDocument/2006/bibliography" SelectedStyle="" StyleName=""/>
 </file>
 
-<file path=customXml/item4.xml><?xml version="1.0" encoding="utf-8"?>
+<file path=customXml/item3.xml><?xml version="1.0" encoding="utf-8"?>
 <ct:contentTypeSchema xmlns:ct="http://schemas.microsoft.com/office/2006/metadata/contentType" xmlns:ma="http://schemas.microsoft.com/office/2006/metadata/properties/metaAttributes" ct:_="" ma:_="" ma:contentTypeName="Documento" ma:contentTypeID="0x010100F13453D0801D5E45B1745A09551F1C32" ma:contentTypeVersion="28" ma:contentTypeDescription="Crie um novo documento." ma:contentTypeScope="" ma:versionID="fa9ef3803bb4ef638f344296fd7d9170">
   <xsd:schema xmlns:xsd="http://www.w3.org/2001/XMLSchema" xmlns:xs="http://www.w3.org/2001/XMLSchema" xmlns:p="http://schemas.microsoft.com/office/2006/metadata/properties" xmlns:ns3="f8440490-6d1a-488a-8abf-48b89d0123a0" xmlns:ns4="22206413-f776-4b11-bcb2-0b935dc83731" targetNamespace="http://schemas.microsoft.com/office/2006/metadata/properties" ma:root="true" ma:fieldsID="5a7e583b53460e8ff4480ccd12c418cb" ns3:_="" ns4:_="">
     <xsd:import namespace="f8440490-6d1a-488a-8abf-48b89d0123a0"/>
@@ -8257,15 +8276,16 @@
 </ct:contentTypeSchema>
 </file>
 
-<file path=customXml/itemProps1.xml><?xml version="1.0" encoding="utf-8"?>
-<ds:datastoreItem xmlns:ds="http://schemas.openxmlformats.org/officeDocument/2006/customXml" ds:itemID="{90E28FDA-35C6-4FCD-88ED-F93C837A14A5}">
-  <ds:schemaRefs>
-    <ds:schemaRef ds:uri="http://schemas.openxmlformats.org/officeDocument/2006/bibliography"/>
-  </ds:schemaRefs>
-</ds:datastoreItem>
+<file path=customXml/item4.xml><?xml version="1.0" encoding="utf-8"?>
+<?mso-contentType ?>
+<FormTemplates xmlns="http://schemas.microsoft.com/sharepoint/v3/contenttype/forms">
+  <Display>DocumentLibraryForm</Display>
+  <Edit>DocumentLibraryForm</Edit>
+  <New>DocumentLibraryForm</New>
+</FormTemplates>
 </file>
 
-<file path=customXml/itemProps2.xml><?xml version="1.0" encoding="utf-8"?>
+<file path=customXml/itemProps1.xml><?xml version="1.0" encoding="utf-8"?>
 <ds:datastoreItem xmlns:ds="http://schemas.openxmlformats.org/officeDocument/2006/customXml" ds:itemID="{41853661-3F52-45C5-AABD-8FFE43AA909F}">
   <ds:schemaRefs>
     <ds:schemaRef ds:uri="http://schemas.microsoft.com/office/2006/metadata/properties"/>
@@ -8275,15 +8295,15 @@
 </ds:datastoreItem>
 </file>
 
-<file path=customXml/itemProps3.xml><?xml version="1.0" encoding="utf-8"?>
-<ds:datastoreItem xmlns:ds="http://schemas.openxmlformats.org/officeDocument/2006/customXml" ds:itemID="{7B1E6EB0-B3F5-485A-9397-E673FC4F5C49}">
+<file path=customXml/itemProps2.xml><?xml version="1.0" encoding="utf-8"?>
+<ds:datastoreItem xmlns:ds="http://schemas.openxmlformats.org/officeDocument/2006/customXml" ds:itemID="{90E28FDA-35C6-4FCD-88ED-F93C837A14A5}">
   <ds:schemaRefs>
-    <ds:schemaRef ds:uri="http://schemas.microsoft.com/sharepoint/v3/contenttype/forms"/>
+    <ds:schemaRef ds:uri="http://schemas.openxmlformats.org/officeDocument/2006/bibliography"/>
   </ds:schemaRefs>
 </ds:datastoreItem>
 </file>
 
-<file path=customXml/itemProps4.xml><?xml version="1.0" encoding="utf-8"?>
+<file path=customXml/itemProps3.xml><?xml version="1.0" encoding="utf-8"?>
 <ds:datastoreItem xmlns:ds="http://schemas.openxmlformats.org/officeDocument/2006/customXml" ds:itemID="{ECA86F05-1AFD-4D7D-A2B0-46D80603D700}">
   <ds:schemaRefs>
     <ds:schemaRef ds:uri="http://schemas.microsoft.com/office/2006/metadata/contentType"/>
@@ -8300,4 +8320,12 @@
     <ds:schemaRef ds:uri="http://schemas.microsoft.com/internal/obd"/>
   </ds:schemaRefs>
 </ds:datastoreItem>
+</file>
+
+<file path=customXml/itemProps4.xml><?xml version="1.0" encoding="utf-8"?>
+<ds:datastoreItem xmlns:ds="http://schemas.openxmlformats.org/officeDocument/2006/customXml" ds:itemID="{7B1E6EB0-B3F5-485A-9397-E673FC4F5C49}">
+  <ds:schemaRefs>
+    <ds:schemaRef ds:uri="http://schemas.microsoft.com/sharepoint/v3/contenttype/forms"/>
+  </ds:schemaRefs>
+</ds:datastoreItem>
 </file>
--- a/_BCC/Material/BCC_Projeto.docx
+++ b/_BCC/Material/BCC_Projeto.docx
@@ -707,16 +707,8 @@
           <w:p>
             <w:pPr>
               <w:pStyle w:val="TF-TEXTOQUADRO"/>
-              <w:rPr>
-                <w:sz w:val="18"/>
-                <w:szCs w:val="18"/>
-              </w:rPr>
             </w:pPr>
             <w:r>
-              <w:rPr>
-                <w:sz w:val="18"/>
-                <w:szCs w:val="18"/>
-              </w:rPr>
               <w:t>Assunto</w:t>
             </w:r>
           </w:p>
@@ -730,16 +722,8 @@
           <w:p>
             <w:pPr>
               <w:pStyle w:val="TF-TEXTOQUADRO"/>
-              <w:rPr>
-                <w:sz w:val="18"/>
-                <w:szCs w:val="18"/>
-              </w:rPr>
             </w:pPr>
             <w:r>
-              <w:rPr>
-                <w:sz w:val="18"/>
-                <w:szCs w:val="18"/>
-              </w:rPr>
               <w:t>Filtro</w:t>
             </w:r>
           </w:p>
@@ -753,23 +737,11 @@
           <w:p>
             <w:pPr>
               <w:pStyle w:val="TF-TEXTOQUADRO"/>
-              <w:rPr>
-                <w:sz w:val="18"/>
-                <w:szCs w:val="18"/>
-              </w:rPr>
             </w:pPr>
             <w:r>
-              <w:rPr>
-                <w:sz w:val="18"/>
-                <w:szCs w:val="18"/>
-              </w:rPr>
               <w:t xml:space="preserve">Citação da </w:t>
             </w:r>
             <w:r>
-              <w:rPr>
-                <w:sz w:val="18"/>
-                <w:szCs w:val="18"/>
-              </w:rPr>
               <w:t>Referência</w:t>
             </w:r>
           </w:p>
@@ -2132,6 +2104,7 @@
         <w:pStyle w:val="TF-FONTE"/>
       </w:pPr>
       <w:r>
+        <w:lastRenderedPageBreak/>
         <w:t>Fonte: elaborado pelo autor.</w:t>
       </w:r>
     </w:p>
@@ -2140,7 +2113,6 @@
         <w:pStyle w:val="TF-TEXTO"/>
       </w:pPr>
       <w:r>
-        <w:lastRenderedPageBreak/>
         <w:t>[...].</w:t>
       </w:r>
     </w:p>
@@ -7850,6 +7822,10 @@
 </file>
 
 <file path=customXml/item1.xml><?xml version="1.0" encoding="utf-8"?>
+<b:Sources xmlns:b="http://schemas.openxmlformats.org/officeDocument/2006/bibliography" xmlns="http://schemas.openxmlformats.org/officeDocument/2006/bibliography" SelectedStyle="" StyleName=""/>
+</file>
+
+<file path=customXml/item2.xml><?xml version="1.0" encoding="utf-8"?>
 <p:properties xmlns:p="http://schemas.microsoft.com/office/2006/metadata/properties" xmlns:xsi="http://www.w3.org/2001/XMLSchema-instance" xmlns:pc="http://schemas.microsoft.com/office/infopath/2007/PartnerControls">
   <documentManagement>
     <Has_Teacher_Only_SectionGroup xmlns="f8440490-6d1a-488a-8abf-48b89d0123a0" xsi:nil="true"/>
@@ -7897,11 +7873,16 @@
 </p:properties>
 </file>
 
-<file path=customXml/item2.xml><?xml version="1.0" encoding="utf-8"?>
-<b:Sources xmlns:b="http://schemas.openxmlformats.org/officeDocument/2006/bibliography" xmlns="http://schemas.openxmlformats.org/officeDocument/2006/bibliography" SelectedStyle="" StyleName=""/>
+<file path=customXml/item3.xml><?xml version="1.0" encoding="utf-8"?>
+<?mso-contentType ?>
+<FormTemplates xmlns="http://schemas.microsoft.com/sharepoint/v3/contenttype/forms">
+  <Display>DocumentLibraryForm</Display>
+  <Edit>DocumentLibraryForm</Edit>
+  <New>DocumentLibraryForm</New>
+</FormTemplates>
 </file>
 
-<file path=customXml/item3.xml><?xml version="1.0" encoding="utf-8"?>
+<file path=customXml/item4.xml><?xml version="1.0" encoding="utf-8"?>
 <ct:contentTypeSchema xmlns:ct="http://schemas.microsoft.com/office/2006/metadata/contentType" xmlns:ma="http://schemas.microsoft.com/office/2006/metadata/properties/metaAttributes" ct:_="" ma:_="" ma:contentTypeName="Documento" ma:contentTypeID="0x010100F13453D0801D5E45B1745A09551F1C32" ma:contentTypeVersion="28" ma:contentTypeDescription="Crie um novo documento." ma:contentTypeScope="" ma:versionID="fa9ef3803bb4ef638f344296fd7d9170">
   <xsd:schema xmlns:xsd="http://www.w3.org/2001/XMLSchema" xmlns:xs="http://www.w3.org/2001/XMLSchema" xmlns:p="http://schemas.microsoft.com/office/2006/metadata/properties" xmlns:ns3="f8440490-6d1a-488a-8abf-48b89d0123a0" xmlns:ns4="22206413-f776-4b11-bcb2-0b935dc83731" targetNamespace="http://schemas.microsoft.com/office/2006/metadata/properties" ma:root="true" ma:fieldsID="5a7e583b53460e8ff4480ccd12c418cb" ns3:_="" ns4:_="">
     <xsd:import namespace="f8440490-6d1a-488a-8abf-48b89d0123a0"/>
@@ -8276,16 +8257,15 @@
 </ct:contentTypeSchema>
 </file>
 
-<file path=customXml/item4.xml><?xml version="1.0" encoding="utf-8"?>
-<?mso-contentType ?>
-<FormTemplates xmlns="http://schemas.microsoft.com/sharepoint/v3/contenttype/forms">
-  <Display>DocumentLibraryForm</Display>
-  <Edit>DocumentLibraryForm</Edit>
-  <New>DocumentLibraryForm</New>
-</FormTemplates>
+<file path=customXml/itemProps1.xml><?xml version="1.0" encoding="utf-8"?>
+<ds:datastoreItem xmlns:ds="http://schemas.openxmlformats.org/officeDocument/2006/customXml" ds:itemID="{90E28FDA-35C6-4FCD-88ED-F93C837A14A5}">
+  <ds:schemaRefs>
+    <ds:schemaRef ds:uri="http://schemas.openxmlformats.org/officeDocument/2006/bibliography"/>
+  </ds:schemaRefs>
+</ds:datastoreItem>
 </file>
 
-<file path=customXml/itemProps1.xml><?xml version="1.0" encoding="utf-8"?>
+<file path=customXml/itemProps2.xml><?xml version="1.0" encoding="utf-8"?>
 <ds:datastoreItem xmlns:ds="http://schemas.openxmlformats.org/officeDocument/2006/customXml" ds:itemID="{41853661-3F52-45C5-AABD-8FFE43AA909F}">
   <ds:schemaRefs>
     <ds:schemaRef ds:uri="http://schemas.microsoft.com/office/2006/metadata/properties"/>
@@ -8295,15 +8275,15 @@
 </ds:datastoreItem>
 </file>
 
-<file path=customXml/itemProps2.xml><?xml version="1.0" encoding="utf-8"?>
-<ds:datastoreItem xmlns:ds="http://schemas.openxmlformats.org/officeDocument/2006/customXml" ds:itemID="{90E28FDA-35C6-4FCD-88ED-F93C837A14A5}">
+<file path=customXml/itemProps3.xml><?xml version="1.0" encoding="utf-8"?>
+<ds:datastoreItem xmlns:ds="http://schemas.openxmlformats.org/officeDocument/2006/customXml" ds:itemID="{7B1E6EB0-B3F5-485A-9397-E673FC4F5C49}">
   <ds:schemaRefs>
-    <ds:schemaRef ds:uri="http://schemas.openxmlformats.org/officeDocument/2006/bibliography"/>
+    <ds:schemaRef ds:uri="http://schemas.microsoft.com/sharepoint/v3/contenttype/forms"/>
   </ds:schemaRefs>
 </ds:datastoreItem>
 </file>
 
-<file path=customXml/itemProps3.xml><?xml version="1.0" encoding="utf-8"?>
+<file path=customXml/itemProps4.xml><?xml version="1.0" encoding="utf-8"?>
 <ds:datastoreItem xmlns:ds="http://schemas.openxmlformats.org/officeDocument/2006/customXml" ds:itemID="{ECA86F05-1AFD-4D7D-A2B0-46D80603D700}">
   <ds:schemaRefs>
     <ds:schemaRef ds:uri="http://schemas.microsoft.com/office/2006/metadata/contentType"/>
@@ -8320,12 +8300,4 @@
     <ds:schemaRef ds:uri="http://schemas.microsoft.com/internal/obd"/>
   </ds:schemaRefs>
 </ds:datastoreItem>
-</file>
-
-<file path=customXml/itemProps4.xml><?xml version="1.0" encoding="utf-8"?>
-<ds:datastoreItem xmlns:ds="http://schemas.openxmlformats.org/officeDocument/2006/customXml" ds:itemID="{7B1E6EB0-B3F5-485A-9397-E673FC4F5C49}">
-  <ds:schemaRefs>
-    <ds:schemaRef ds:uri="http://schemas.microsoft.com/sharepoint/v3/contenttype/forms"/>
-  </ds:schemaRefs>
-</ds:datastoreItem>
 </file>